--- a/PRODUCT BACKLOG.docx
+++ b/PRODUCT BACKLOG.docx
@@ -23,10 +23,22 @@
     <w:p>
       <w:pPr>
         <w:pStyle w:val="Normal"/>
-        <w:rPr/>
-      </w:pPr>
-      <w:r>
-        <w:rPr/>
+        <w:jc w:val="center"/>
+        <w:rPr>
+          <w:b/>
+          <w:b/>
+          <w:bCs/>
+          <w:sz w:val="30"/>
+          <w:szCs w:val="30"/>
+        </w:rPr>
+      </w:pPr>
+      <w:r>
+        <w:rPr>
+          <w:b/>
+          <w:bCs/>
+          <w:sz w:val="30"/>
+          <w:szCs w:val="30"/>
+        </w:rPr>
         <w:t>INF4077 : MOBILE APPLICATION DEVELOPMENT</w:t>
       </w:r>
     </w:p>
@@ -42,10 +54,17 @@
     <w:p>
       <w:pPr>
         <w:pStyle w:val="Normal"/>
-        <w:rPr/>
-      </w:pPr>
-      <w:r>
-        <w:rPr/>
+        <w:rPr>
+          <w:b/>
+          <w:b/>
+          <w:bCs/>
+        </w:rPr>
+      </w:pPr>
+      <w:r>
+        <w:rPr>
+          <w:b/>
+          <w:bCs/>
+        </w:rPr>
         <w:t xml:space="preserve">GROUPE 4 : </w:t>
       </w:r>
     </w:p>
@@ -84,7 +103,11 @@
       </w:pPr>
       <w:r>
         <w:rPr/>
-        <w:t>ABAKAR ADAM :</w:t>
+        <w:t xml:space="preserve">ABAKAR ADAM : </w:t>
+      </w:r>
+      <w:r>
+        <w:rPr/>
+        <w:t>17R2017</w:t>
       </w:r>
     </w:p>
     <w:p>

--- a/PRODUCT BACKLOG.docx
+++ b/PRODUCT BACKLOG.docx
@@ -103,67 +103,57 @@
       </w:pPr>
       <w:r>
         <w:rPr/>
-        <w:t xml:space="preserve">ABAKAR ADAM : </w:t>
-      </w:r>
-      <w:r>
-        <w:rPr/>
-        <w:t>17R2017</w:t>
-      </w:r>
-    </w:p>
-    <w:p>
-      <w:pPr>
-        <w:pStyle w:val="Normal"/>
-        <w:rPr/>
-      </w:pPr>
-      <w:r>
-        <w:rPr/>
-      </w:r>
-    </w:p>
-    <w:p>
-      <w:pPr>
-        <w:pStyle w:val="Normal"/>
-        <w:rPr/>
-      </w:pPr>
-      <w:r>
-        <w:rPr/>
-        <w:t>KOUAMO :</w:t>
-      </w:r>
-    </w:p>
-    <w:p>
-      <w:pPr>
-        <w:pStyle w:val="Normal"/>
-        <w:rPr/>
-      </w:pPr>
-      <w:r>
-        <w:rPr/>
-      </w:r>
-    </w:p>
-    <w:p>
-      <w:pPr>
-        <w:pStyle w:val="Normal"/>
-        <w:rPr/>
-      </w:pPr>
-      <w:r>
-        <w:rPr/>
-        <w:t>SIMEU YVAN :</w:t>
-      </w:r>
-    </w:p>
-    <w:p>
-      <w:pPr>
-        <w:pStyle w:val="Normal"/>
-        <w:rPr/>
-      </w:pPr>
-      <w:r>
-        <w:rPr/>
-      </w:r>
-    </w:p>
-    <w:p>
-      <w:pPr>
-        <w:pStyle w:val="Normal"/>
-        <w:rPr/>
-      </w:pPr>
-      <w:r>
-        <w:rPr/>
+        <w:t>ABAKAR ADAM : 17R2017</w:t>
+      </w:r>
+    </w:p>
+    <w:p>
+      <w:pPr>
+        <w:pStyle w:val="Normal"/>
+        <w:rPr/>
+      </w:pPr>
+      <w:r>
+        <w:rPr/>
+      </w:r>
+    </w:p>
+    <w:p>
+      <w:pPr>
+        <w:pStyle w:val="Normal"/>
+        <w:rPr/>
+      </w:pPr>
+      <w:r>
+        <w:rPr/>
+        <w:t>KUIMO KAMGO CHRISTIAN BROWNDON: 14Y229</w:t>
+      </w:r>
+    </w:p>
+    <w:p>
+      <w:pPr>
+        <w:pStyle w:val="Normal"/>
+        <w:rPr/>
+      </w:pPr>
+      <w:r>
+        <w:rPr/>
+      </w:r>
+    </w:p>
+    <w:p>
+      <w:pPr>
+        <w:pStyle w:val="Normal"/>
+        <w:rPr/>
+      </w:pPr>
+      <w:r>
+        <w:rPr/>
+        <w:t>SIMEU  YA</w:t>
+      </w:r>
+      <w:r>
+        <w:rPr/>
+        <w:t>NN</w:t>
+      </w:r>
+      <w:r>
+        <w:rPr/>
+        <w:t xml:space="preserve"> :  </w:t>
+      </w:r>
+      <w:r>
+        <w:rPr/>
+        <w:t>17R2031</w:t>
       </w:r>
     </w:p>
     <w:p>
@@ -229,6 +219,7 @@
           <w:pgNumType w:fmt="decimal"/>
           <w:formProt w:val="false"/>
           <w:textDirection w:val="lrTb"/>
+          <w:docGrid w:type="default" w:linePitch="100" w:charSpace="0"/>
         </w:sectPr>
         <w:pStyle w:val="Normal"/>
         <w:rPr/>
@@ -289,23 +280,23 @@
         </w:tblBorders>
         <w:tblCellMar>
           <w:top w:w="55" w:type="dxa"/>
-          <w:left w:w="54" w:type="dxa"/>
+          <w:left w:w="52" w:type="dxa"/>
           <w:bottom w:w="55" w:type="dxa"/>
           <w:right w:w="55" w:type="dxa"/>
         </w:tblCellMar>
       </w:tblPr>
       <w:tblGrid>
-        <w:gridCol w:w="572"/>
-        <w:gridCol w:w="3281"/>
+        <w:gridCol w:w="570"/>
+        <w:gridCol w:w="3282"/>
         <w:gridCol w:w="3919"/>
-        <w:gridCol w:w="900"/>
-        <w:gridCol w:w="968"/>
+        <w:gridCol w:w="902"/>
+        <w:gridCol w:w="967"/>
       </w:tblGrid>
       <w:tr>
         <w:trPr/>
         <w:tc>
           <w:tcPr>
-            <w:tcW w:w="572" w:type="dxa"/>
+            <w:tcW w:w="570" w:type="dxa"/>
             <w:tcBorders>
               <w:top w:val="single" w:sz="2" w:space="0" w:color="000000"/>
               <w:left w:val="single" w:sz="2" w:space="0" w:color="000000"/>
@@ -334,7 +325,7 @@
         </w:tc>
         <w:tc>
           <w:tcPr>
-            <w:tcW w:w="3281" w:type="dxa"/>
+            <w:tcW w:w="3282" w:type="dxa"/>
             <w:tcBorders>
               <w:top w:val="single" w:sz="2" w:space="0" w:color="000000"/>
               <w:left w:val="single" w:sz="2" w:space="0" w:color="000000"/>
@@ -392,7 +383,7 @@
         </w:tc>
         <w:tc>
           <w:tcPr>
-            <w:tcW w:w="900" w:type="dxa"/>
+            <w:tcW w:w="902" w:type="dxa"/>
             <w:tcBorders>
               <w:top w:val="single" w:sz="2" w:space="0" w:color="000000"/>
               <w:left w:val="single" w:sz="2" w:space="0" w:color="000000"/>
@@ -421,7 +412,7 @@
         </w:tc>
         <w:tc>
           <w:tcPr>
-            <w:tcW w:w="968" w:type="dxa"/>
+            <w:tcW w:w="967" w:type="dxa"/>
             <w:tcBorders>
               <w:top w:val="single" w:sz="2" w:space="0" w:color="000000"/>
               <w:left w:val="single" w:sz="2" w:space="0" w:color="000000"/>
@@ -455,8 +446,9 @@
         <w:trPr/>
         <w:tc>
           <w:tcPr>
-            <w:tcW w:w="572" w:type="dxa"/>
-            <w:tcBorders>
+            <w:tcW w:w="570" w:type="dxa"/>
+            <w:tcBorders>
+              <w:top w:val="single" w:sz="2" w:space="0" w:color="000000"/>
               <w:left w:val="single" w:sz="2" w:space="0" w:color="000000"/>
               <w:bottom w:val="single" w:sz="2" w:space="0" w:color="000000"/>
               <w:insideH w:val="single" w:sz="2" w:space="0" w:color="000000"/>
@@ -476,8 +468,9 @@
         </w:tc>
         <w:tc>
           <w:tcPr>
-            <w:tcW w:w="3281" w:type="dxa"/>
-            <w:tcBorders>
+            <w:tcW w:w="3282" w:type="dxa"/>
+            <w:tcBorders>
+              <w:top w:val="single" w:sz="2" w:space="0" w:color="000000"/>
               <w:left w:val="single" w:sz="2" w:space="0" w:color="000000"/>
               <w:bottom w:val="single" w:sz="2" w:space="0" w:color="000000"/>
               <w:insideH w:val="single" w:sz="2" w:space="0" w:color="000000"/>
@@ -499,6 +492,7 @@
           <w:tcPr>
             <w:tcW w:w="3919" w:type="dxa"/>
             <w:tcBorders>
+              <w:top w:val="single" w:sz="2" w:space="0" w:color="000000"/>
               <w:left w:val="single" w:sz="2" w:space="0" w:color="000000"/>
               <w:bottom w:val="single" w:sz="2" w:space="0" w:color="000000"/>
               <w:insideH w:val="single" w:sz="2" w:space="0" w:color="000000"/>
@@ -518,8 +512,9 @@
         </w:tc>
         <w:tc>
           <w:tcPr>
-            <w:tcW w:w="900" w:type="dxa"/>
-            <w:tcBorders>
+            <w:tcW w:w="902" w:type="dxa"/>
+            <w:tcBorders>
+              <w:top w:val="single" w:sz="2" w:space="0" w:color="000000"/>
               <w:left w:val="single" w:sz="2" w:space="0" w:color="000000"/>
               <w:bottom w:val="single" w:sz="2" w:space="0" w:color="000000"/>
               <w:insideH w:val="single" w:sz="2" w:space="0" w:color="000000"/>
@@ -539,8 +534,9 @@
         </w:tc>
         <w:tc>
           <w:tcPr>
-            <w:tcW w:w="968" w:type="dxa"/>
-            <w:tcBorders>
+            <w:tcW w:w="967" w:type="dxa"/>
+            <w:tcBorders>
+              <w:top w:val="single" w:sz="2" w:space="0" w:color="000000"/>
               <w:left w:val="single" w:sz="2" w:space="0" w:color="000000"/>
               <w:bottom w:val="single" w:sz="2" w:space="0" w:color="000000"/>
               <w:right w:val="single" w:sz="2" w:space="0" w:color="000000"/>
@@ -565,8 +561,9 @@
         <w:trPr/>
         <w:tc>
           <w:tcPr>
-            <w:tcW w:w="572" w:type="dxa"/>
-            <w:tcBorders>
+            <w:tcW w:w="570" w:type="dxa"/>
+            <w:tcBorders>
+              <w:top w:val="single" w:sz="2" w:space="0" w:color="000000"/>
               <w:left w:val="single" w:sz="2" w:space="0" w:color="000000"/>
               <w:bottom w:val="single" w:sz="2" w:space="0" w:color="000000"/>
               <w:insideH w:val="single" w:sz="2" w:space="0" w:color="000000"/>
@@ -586,8 +583,9 @@
         </w:tc>
         <w:tc>
           <w:tcPr>
-            <w:tcW w:w="3281" w:type="dxa"/>
-            <w:tcBorders>
+            <w:tcW w:w="3282" w:type="dxa"/>
+            <w:tcBorders>
+              <w:top w:val="single" w:sz="2" w:space="0" w:color="000000"/>
               <w:left w:val="single" w:sz="2" w:space="0" w:color="000000"/>
               <w:bottom w:val="single" w:sz="2" w:space="0" w:color="000000"/>
               <w:insideH w:val="single" w:sz="2" w:space="0" w:color="000000"/>
@@ -609,6 +607,7 @@
           <w:tcPr>
             <w:tcW w:w="3919" w:type="dxa"/>
             <w:tcBorders>
+              <w:top w:val="single" w:sz="2" w:space="0" w:color="000000"/>
               <w:left w:val="single" w:sz="2" w:space="0" w:color="000000"/>
               <w:bottom w:val="single" w:sz="2" w:space="0" w:color="000000"/>
               <w:insideH w:val="single" w:sz="2" w:space="0" w:color="000000"/>
@@ -638,8 +637,9 @@
         </w:tc>
         <w:tc>
           <w:tcPr>
-            <w:tcW w:w="900" w:type="dxa"/>
-            <w:tcBorders>
+            <w:tcW w:w="902" w:type="dxa"/>
+            <w:tcBorders>
+              <w:top w:val="single" w:sz="2" w:space="0" w:color="000000"/>
               <w:left w:val="single" w:sz="2" w:space="0" w:color="000000"/>
               <w:bottom w:val="single" w:sz="2" w:space="0" w:color="000000"/>
               <w:insideH w:val="single" w:sz="2" w:space="0" w:color="000000"/>
@@ -659,8 +659,9 @@
         </w:tc>
         <w:tc>
           <w:tcPr>
-            <w:tcW w:w="968" w:type="dxa"/>
-            <w:tcBorders>
+            <w:tcW w:w="967" w:type="dxa"/>
+            <w:tcBorders>
+              <w:top w:val="single" w:sz="2" w:space="0" w:color="000000"/>
               <w:left w:val="single" w:sz="2" w:space="0" w:color="000000"/>
               <w:bottom w:val="single" w:sz="2" w:space="0" w:color="000000"/>
               <w:right w:val="single" w:sz="2" w:space="0" w:color="000000"/>
@@ -685,8 +686,9 @@
         <w:trPr/>
         <w:tc>
           <w:tcPr>
-            <w:tcW w:w="572" w:type="dxa"/>
-            <w:tcBorders>
+            <w:tcW w:w="570" w:type="dxa"/>
+            <w:tcBorders>
+              <w:top w:val="single" w:sz="2" w:space="0" w:color="000000"/>
               <w:left w:val="single" w:sz="2" w:space="0" w:color="000000"/>
               <w:bottom w:val="single" w:sz="2" w:space="0" w:color="000000"/>
               <w:insideH w:val="single" w:sz="2" w:space="0" w:color="000000"/>
@@ -706,8 +708,9 @@
         </w:tc>
         <w:tc>
           <w:tcPr>
-            <w:tcW w:w="3281" w:type="dxa"/>
-            <w:tcBorders>
+            <w:tcW w:w="3282" w:type="dxa"/>
+            <w:tcBorders>
+              <w:top w:val="single" w:sz="2" w:space="0" w:color="000000"/>
               <w:left w:val="single" w:sz="2" w:space="0" w:color="000000"/>
               <w:bottom w:val="single" w:sz="2" w:space="0" w:color="000000"/>
               <w:insideH w:val="single" w:sz="2" w:space="0" w:color="000000"/>
@@ -729,6 +732,7 @@
           <w:tcPr>
             <w:tcW w:w="3919" w:type="dxa"/>
             <w:tcBorders>
+              <w:top w:val="single" w:sz="2" w:space="0" w:color="000000"/>
               <w:left w:val="single" w:sz="2" w:space="0" w:color="000000"/>
               <w:bottom w:val="single" w:sz="2" w:space="0" w:color="000000"/>
               <w:insideH w:val="single" w:sz="2" w:space="0" w:color="000000"/>
@@ -748,8 +752,9 @@
         </w:tc>
         <w:tc>
           <w:tcPr>
-            <w:tcW w:w="900" w:type="dxa"/>
-            <w:tcBorders>
+            <w:tcW w:w="902" w:type="dxa"/>
+            <w:tcBorders>
+              <w:top w:val="single" w:sz="2" w:space="0" w:color="000000"/>
               <w:left w:val="single" w:sz="2" w:space="0" w:color="000000"/>
               <w:bottom w:val="single" w:sz="2" w:space="0" w:color="000000"/>
               <w:insideH w:val="single" w:sz="2" w:space="0" w:color="000000"/>
@@ -769,8 +774,9 @@
         </w:tc>
         <w:tc>
           <w:tcPr>
-            <w:tcW w:w="968" w:type="dxa"/>
-            <w:tcBorders>
+            <w:tcW w:w="967" w:type="dxa"/>
+            <w:tcBorders>
+              <w:top w:val="single" w:sz="2" w:space="0" w:color="000000"/>
               <w:left w:val="single" w:sz="2" w:space="0" w:color="000000"/>
               <w:bottom w:val="single" w:sz="2" w:space="0" w:color="000000"/>
               <w:right w:val="single" w:sz="2" w:space="0" w:color="000000"/>
@@ -795,8 +801,9 @@
         <w:trPr/>
         <w:tc>
           <w:tcPr>
-            <w:tcW w:w="572" w:type="dxa"/>
-            <w:tcBorders>
+            <w:tcW w:w="570" w:type="dxa"/>
+            <w:tcBorders>
+              <w:top w:val="single" w:sz="2" w:space="0" w:color="000000"/>
               <w:left w:val="single" w:sz="2" w:space="0" w:color="000000"/>
               <w:bottom w:val="single" w:sz="2" w:space="0" w:color="000000"/>
               <w:insideH w:val="single" w:sz="2" w:space="0" w:color="000000"/>
@@ -816,8 +823,9 @@
         </w:tc>
         <w:tc>
           <w:tcPr>
-            <w:tcW w:w="3281" w:type="dxa"/>
-            <w:tcBorders>
+            <w:tcW w:w="3282" w:type="dxa"/>
+            <w:tcBorders>
+              <w:top w:val="single" w:sz="2" w:space="0" w:color="000000"/>
               <w:left w:val="single" w:sz="2" w:space="0" w:color="000000"/>
               <w:bottom w:val="single" w:sz="2" w:space="0" w:color="000000"/>
               <w:insideH w:val="single" w:sz="2" w:space="0" w:color="000000"/>
@@ -839,6 +847,7 @@
           <w:tcPr>
             <w:tcW w:w="3919" w:type="dxa"/>
             <w:tcBorders>
+              <w:top w:val="single" w:sz="2" w:space="0" w:color="000000"/>
               <w:left w:val="single" w:sz="2" w:space="0" w:color="000000"/>
               <w:bottom w:val="single" w:sz="2" w:space="0" w:color="000000"/>
               <w:insideH w:val="single" w:sz="2" w:space="0" w:color="000000"/>
@@ -858,8 +867,9 @@
         </w:tc>
         <w:tc>
           <w:tcPr>
-            <w:tcW w:w="900" w:type="dxa"/>
-            <w:tcBorders>
+            <w:tcW w:w="902" w:type="dxa"/>
+            <w:tcBorders>
+              <w:top w:val="single" w:sz="2" w:space="0" w:color="000000"/>
               <w:left w:val="single" w:sz="2" w:space="0" w:color="000000"/>
               <w:bottom w:val="single" w:sz="2" w:space="0" w:color="000000"/>
               <w:insideH w:val="single" w:sz="2" w:space="0" w:color="000000"/>
@@ -879,8 +889,9 @@
         </w:tc>
         <w:tc>
           <w:tcPr>
-            <w:tcW w:w="968" w:type="dxa"/>
-            <w:tcBorders>
+            <w:tcW w:w="967" w:type="dxa"/>
+            <w:tcBorders>
+              <w:top w:val="single" w:sz="2" w:space="0" w:color="000000"/>
               <w:left w:val="single" w:sz="2" w:space="0" w:color="000000"/>
               <w:bottom w:val="single" w:sz="2" w:space="0" w:color="000000"/>
               <w:right w:val="single" w:sz="2" w:space="0" w:color="000000"/>
@@ -905,8 +916,9 @@
         <w:trPr/>
         <w:tc>
           <w:tcPr>
-            <w:tcW w:w="572" w:type="dxa"/>
-            <w:tcBorders>
+            <w:tcW w:w="570" w:type="dxa"/>
+            <w:tcBorders>
+              <w:top w:val="single" w:sz="2" w:space="0" w:color="000000"/>
               <w:left w:val="single" w:sz="2" w:space="0" w:color="000000"/>
               <w:bottom w:val="single" w:sz="2" w:space="0" w:color="000000"/>
               <w:insideH w:val="single" w:sz="2" w:space="0" w:color="000000"/>
@@ -926,8 +938,9 @@
         </w:tc>
         <w:tc>
           <w:tcPr>
-            <w:tcW w:w="3281" w:type="dxa"/>
-            <w:tcBorders>
+            <w:tcW w:w="3282" w:type="dxa"/>
+            <w:tcBorders>
+              <w:top w:val="single" w:sz="2" w:space="0" w:color="000000"/>
               <w:left w:val="single" w:sz="2" w:space="0" w:color="000000"/>
               <w:bottom w:val="single" w:sz="2" w:space="0" w:color="000000"/>
               <w:insideH w:val="single" w:sz="2" w:space="0" w:color="000000"/>
@@ -949,6 +962,7 @@
           <w:tcPr>
             <w:tcW w:w="3919" w:type="dxa"/>
             <w:tcBorders>
+              <w:top w:val="single" w:sz="2" w:space="0" w:color="000000"/>
               <w:left w:val="single" w:sz="2" w:space="0" w:color="000000"/>
               <w:bottom w:val="single" w:sz="2" w:space="0" w:color="000000"/>
               <w:insideH w:val="single" w:sz="2" w:space="0" w:color="000000"/>
@@ -968,8 +982,9 @@
         </w:tc>
         <w:tc>
           <w:tcPr>
-            <w:tcW w:w="900" w:type="dxa"/>
-            <w:tcBorders>
+            <w:tcW w:w="902" w:type="dxa"/>
+            <w:tcBorders>
+              <w:top w:val="single" w:sz="2" w:space="0" w:color="000000"/>
               <w:left w:val="single" w:sz="2" w:space="0" w:color="000000"/>
               <w:bottom w:val="single" w:sz="2" w:space="0" w:color="000000"/>
               <w:insideH w:val="single" w:sz="2" w:space="0" w:color="000000"/>
@@ -989,8 +1004,9 @@
         </w:tc>
         <w:tc>
           <w:tcPr>
-            <w:tcW w:w="968" w:type="dxa"/>
-            <w:tcBorders>
+            <w:tcW w:w="967" w:type="dxa"/>
+            <w:tcBorders>
+              <w:top w:val="single" w:sz="2" w:space="0" w:color="000000"/>
               <w:left w:val="single" w:sz="2" w:space="0" w:color="000000"/>
               <w:bottom w:val="single" w:sz="2" w:space="0" w:color="000000"/>
               <w:right w:val="single" w:sz="2" w:space="0" w:color="000000"/>
@@ -1015,8 +1031,9 @@
         <w:trPr/>
         <w:tc>
           <w:tcPr>
-            <w:tcW w:w="572" w:type="dxa"/>
-            <w:tcBorders>
+            <w:tcW w:w="570" w:type="dxa"/>
+            <w:tcBorders>
+              <w:top w:val="single" w:sz="2" w:space="0" w:color="000000"/>
               <w:left w:val="single" w:sz="2" w:space="0" w:color="000000"/>
               <w:bottom w:val="single" w:sz="2" w:space="0" w:color="000000"/>
               <w:insideH w:val="single" w:sz="2" w:space="0" w:color="000000"/>
@@ -1036,8 +1053,9 @@
         </w:tc>
         <w:tc>
           <w:tcPr>
-            <w:tcW w:w="3281" w:type="dxa"/>
-            <w:tcBorders>
+            <w:tcW w:w="3282" w:type="dxa"/>
+            <w:tcBorders>
+              <w:top w:val="single" w:sz="2" w:space="0" w:color="000000"/>
               <w:left w:val="single" w:sz="2" w:space="0" w:color="000000"/>
               <w:bottom w:val="single" w:sz="2" w:space="0" w:color="000000"/>
               <w:insideH w:val="single" w:sz="2" w:space="0" w:color="000000"/>
@@ -1059,6 +1077,7 @@
           <w:tcPr>
             <w:tcW w:w="3919" w:type="dxa"/>
             <w:tcBorders>
+              <w:top w:val="single" w:sz="2" w:space="0" w:color="000000"/>
               <w:left w:val="single" w:sz="2" w:space="0" w:color="000000"/>
               <w:bottom w:val="single" w:sz="2" w:space="0" w:color="000000"/>
               <w:insideH w:val="single" w:sz="2" w:space="0" w:color="000000"/>
@@ -1078,8 +1097,9 @@
         </w:tc>
         <w:tc>
           <w:tcPr>
-            <w:tcW w:w="900" w:type="dxa"/>
-            <w:tcBorders>
+            <w:tcW w:w="902" w:type="dxa"/>
+            <w:tcBorders>
+              <w:top w:val="single" w:sz="2" w:space="0" w:color="000000"/>
               <w:left w:val="single" w:sz="2" w:space="0" w:color="000000"/>
               <w:bottom w:val="single" w:sz="2" w:space="0" w:color="000000"/>
               <w:insideH w:val="single" w:sz="2" w:space="0" w:color="000000"/>
@@ -1099,8 +1119,9 @@
         </w:tc>
         <w:tc>
           <w:tcPr>
-            <w:tcW w:w="968" w:type="dxa"/>
-            <w:tcBorders>
+            <w:tcW w:w="967" w:type="dxa"/>
+            <w:tcBorders>
+              <w:top w:val="single" w:sz="2" w:space="0" w:color="000000"/>
               <w:left w:val="single" w:sz="2" w:space="0" w:color="000000"/>
               <w:bottom w:val="single" w:sz="2" w:space="0" w:color="000000"/>
               <w:right w:val="single" w:sz="2" w:space="0" w:color="000000"/>
@@ -1125,8 +1146,9 @@
         <w:trPr/>
         <w:tc>
           <w:tcPr>
-            <w:tcW w:w="572" w:type="dxa"/>
-            <w:tcBorders>
+            <w:tcW w:w="570" w:type="dxa"/>
+            <w:tcBorders>
+              <w:top w:val="single" w:sz="2" w:space="0" w:color="000000"/>
               <w:left w:val="single" w:sz="2" w:space="0" w:color="000000"/>
               <w:bottom w:val="single" w:sz="2" w:space="0" w:color="000000"/>
               <w:insideH w:val="single" w:sz="2" w:space="0" w:color="000000"/>
@@ -1146,8 +1168,9 @@
         </w:tc>
         <w:tc>
           <w:tcPr>
-            <w:tcW w:w="3281" w:type="dxa"/>
-            <w:tcBorders>
+            <w:tcW w:w="3282" w:type="dxa"/>
+            <w:tcBorders>
+              <w:top w:val="single" w:sz="2" w:space="0" w:color="000000"/>
               <w:left w:val="single" w:sz="2" w:space="0" w:color="000000"/>
               <w:bottom w:val="single" w:sz="2" w:space="0" w:color="000000"/>
               <w:insideH w:val="single" w:sz="2" w:space="0" w:color="000000"/>
@@ -1169,6 +1192,7 @@
           <w:tcPr>
             <w:tcW w:w="3919" w:type="dxa"/>
             <w:tcBorders>
+              <w:top w:val="single" w:sz="2" w:space="0" w:color="000000"/>
               <w:left w:val="single" w:sz="2" w:space="0" w:color="000000"/>
               <w:bottom w:val="single" w:sz="2" w:space="0" w:color="000000"/>
               <w:insideH w:val="single" w:sz="2" w:space="0" w:color="000000"/>
@@ -1188,8 +1212,9 @@
         </w:tc>
         <w:tc>
           <w:tcPr>
-            <w:tcW w:w="900" w:type="dxa"/>
-            <w:tcBorders>
+            <w:tcW w:w="902" w:type="dxa"/>
+            <w:tcBorders>
+              <w:top w:val="single" w:sz="2" w:space="0" w:color="000000"/>
               <w:left w:val="single" w:sz="2" w:space="0" w:color="000000"/>
               <w:bottom w:val="single" w:sz="2" w:space="0" w:color="000000"/>
               <w:insideH w:val="single" w:sz="2" w:space="0" w:color="000000"/>
@@ -1209,8 +1234,9 @@
         </w:tc>
         <w:tc>
           <w:tcPr>
-            <w:tcW w:w="968" w:type="dxa"/>
-            <w:tcBorders>
+            <w:tcW w:w="967" w:type="dxa"/>
+            <w:tcBorders>
+              <w:top w:val="single" w:sz="2" w:space="0" w:color="000000"/>
               <w:left w:val="single" w:sz="2" w:space="0" w:color="000000"/>
               <w:bottom w:val="single" w:sz="2" w:space="0" w:color="000000"/>
               <w:right w:val="single" w:sz="2" w:space="0" w:color="000000"/>
@@ -1235,8 +1261,9 @@
         <w:trPr/>
         <w:tc>
           <w:tcPr>
-            <w:tcW w:w="572" w:type="dxa"/>
-            <w:tcBorders>
+            <w:tcW w:w="570" w:type="dxa"/>
+            <w:tcBorders>
+              <w:top w:val="single" w:sz="2" w:space="0" w:color="000000"/>
               <w:left w:val="single" w:sz="2" w:space="0" w:color="000000"/>
               <w:bottom w:val="single" w:sz="2" w:space="0" w:color="000000"/>
               <w:insideH w:val="single" w:sz="2" w:space="0" w:color="000000"/>
@@ -1256,8 +1283,9 @@
         </w:tc>
         <w:tc>
           <w:tcPr>
-            <w:tcW w:w="3281" w:type="dxa"/>
-            <w:tcBorders>
+            <w:tcW w:w="3282" w:type="dxa"/>
+            <w:tcBorders>
+              <w:top w:val="single" w:sz="2" w:space="0" w:color="000000"/>
               <w:left w:val="single" w:sz="2" w:space="0" w:color="000000"/>
               <w:bottom w:val="single" w:sz="2" w:space="0" w:color="000000"/>
               <w:insideH w:val="single" w:sz="2" w:space="0" w:color="000000"/>
@@ -1279,6 +1307,7 @@
           <w:tcPr>
             <w:tcW w:w="3919" w:type="dxa"/>
             <w:tcBorders>
+              <w:top w:val="single" w:sz="2" w:space="0" w:color="000000"/>
               <w:left w:val="single" w:sz="2" w:space="0" w:color="000000"/>
               <w:bottom w:val="single" w:sz="2" w:space="0" w:color="000000"/>
               <w:insideH w:val="single" w:sz="2" w:space="0" w:color="000000"/>
@@ -1298,8 +1327,9 @@
         </w:tc>
         <w:tc>
           <w:tcPr>
-            <w:tcW w:w="900" w:type="dxa"/>
-            <w:tcBorders>
+            <w:tcW w:w="902" w:type="dxa"/>
+            <w:tcBorders>
+              <w:top w:val="single" w:sz="2" w:space="0" w:color="000000"/>
               <w:left w:val="single" w:sz="2" w:space="0" w:color="000000"/>
               <w:bottom w:val="single" w:sz="2" w:space="0" w:color="000000"/>
               <w:insideH w:val="single" w:sz="2" w:space="0" w:color="000000"/>
@@ -1319,8 +1349,9 @@
         </w:tc>
         <w:tc>
           <w:tcPr>
-            <w:tcW w:w="968" w:type="dxa"/>
-            <w:tcBorders>
+            <w:tcW w:w="967" w:type="dxa"/>
+            <w:tcBorders>
+              <w:top w:val="single" w:sz="2" w:space="0" w:color="000000"/>
               <w:left w:val="single" w:sz="2" w:space="0" w:color="000000"/>
               <w:bottom w:val="single" w:sz="2" w:space="0" w:color="000000"/>
               <w:right w:val="single" w:sz="2" w:space="0" w:color="000000"/>
@@ -1451,16 +1482,16 @@
         </w:tblBorders>
         <w:tblCellMar>
           <w:top w:w="55" w:type="dxa"/>
-          <w:left w:w="54" w:type="dxa"/>
+          <w:left w:w="52" w:type="dxa"/>
           <w:bottom w:w="55" w:type="dxa"/>
           <w:right w:w="55" w:type="dxa"/>
         </w:tblCellMar>
       </w:tblPr>
       <w:tblGrid>
         <w:gridCol w:w="2409"/>
-        <w:gridCol w:w="2409"/>
         <w:gridCol w:w="2410"/>
-        <w:gridCol w:w="2412"/>
+        <w:gridCol w:w="2410"/>
+        <w:gridCol w:w="2410"/>
       </w:tblGrid>
       <w:tr>
         <w:trPr/>
@@ -1495,7 +1526,7 @@
         </w:tc>
         <w:tc>
           <w:tcPr>
-            <w:tcW w:w="2409" w:type="dxa"/>
+            <w:tcW w:w="2410" w:type="dxa"/>
             <w:tcBorders>
               <w:top w:val="single" w:sz="2" w:space="0" w:color="000000"/>
               <w:left w:val="single" w:sz="2" w:space="0" w:color="000000"/>
@@ -1549,7 +1580,7 @@
         </w:tc>
         <w:tc>
           <w:tcPr>
-            <w:tcW w:w="2412" w:type="dxa"/>
+            <w:tcW w:w="2410" w:type="dxa"/>
             <w:tcBorders>
               <w:top w:val="single" w:sz="2" w:space="0" w:color="000000"/>
               <w:left w:val="single" w:sz="2" w:space="0" w:color="000000"/>
@@ -1588,6 +1619,7 @@
             <w:tcW w:w="2409" w:type="dxa"/>
             <w:vMerge w:val="restart"/>
             <w:tcBorders>
+              <w:top w:val="single" w:sz="2" w:space="0" w:color="000000"/>
               <w:left w:val="single" w:sz="2" w:space="0" w:color="000000"/>
               <w:bottom w:val="single" w:sz="2" w:space="0" w:color="000000"/>
               <w:insideH w:val="single" w:sz="2" w:space="0" w:color="000000"/>
@@ -1617,8 +1649,9 @@
         </w:tc>
         <w:tc>
           <w:tcPr>
-            <w:tcW w:w="2409" w:type="dxa"/>
-            <w:tcBorders>
+            <w:tcW w:w="2410" w:type="dxa"/>
+            <w:tcBorders>
+              <w:top w:val="single" w:sz="2" w:space="0" w:color="000000"/>
               <w:left w:val="single" w:sz="2" w:space="0" w:color="000000"/>
               <w:bottom w:val="single" w:sz="2" w:space="0" w:color="000000"/>
               <w:insideH w:val="single" w:sz="2" w:space="0" w:color="000000"/>
@@ -1640,6 +1673,7 @@
           <w:tcPr>
             <w:tcW w:w="2410" w:type="dxa"/>
             <w:tcBorders>
+              <w:top w:val="single" w:sz="2" w:space="0" w:color="000000"/>
               <w:left w:val="single" w:sz="2" w:space="0" w:color="000000"/>
               <w:bottom w:val="single" w:sz="2" w:space="0" w:color="000000"/>
               <w:insideH w:val="single" w:sz="2" w:space="0" w:color="000000"/>
@@ -1659,8 +1693,9 @@
         </w:tc>
         <w:tc>
           <w:tcPr>
-            <w:tcW w:w="2412" w:type="dxa"/>
-            <w:tcBorders>
+            <w:tcW w:w="2410" w:type="dxa"/>
+            <w:tcBorders>
+              <w:top w:val="single" w:sz="2" w:space="0" w:color="000000"/>
               <w:left w:val="single" w:sz="2" w:space="0" w:color="000000"/>
               <w:bottom w:val="single" w:sz="2" w:space="0" w:color="000000"/>
               <w:right w:val="single" w:sz="2" w:space="0" w:color="000000"/>
@@ -1700,6 +1735,7 @@
             <w:tcW w:w="2409" w:type="dxa"/>
             <w:vMerge w:val="continue"/>
             <w:tcBorders>
+              <w:top w:val="single" w:sz="2" w:space="0" w:color="000000"/>
               <w:left w:val="single" w:sz="2" w:space="0" w:color="000000"/>
               <w:bottom w:val="single" w:sz="2" w:space="0" w:color="000000"/>
               <w:insideH w:val="single" w:sz="2" w:space="0" w:color="000000"/>
@@ -1719,8 +1755,9 @@
         </w:tc>
         <w:tc>
           <w:tcPr>
-            <w:tcW w:w="2409" w:type="dxa"/>
-            <w:tcBorders>
+            <w:tcW w:w="2410" w:type="dxa"/>
+            <w:tcBorders>
+              <w:top w:val="single" w:sz="2" w:space="0" w:color="000000"/>
               <w:left w:val="single" w:sz="2" w:space="0" w:color="000000"/>
               <w:bottom w:val="single" w:sz="2" w:space="0" w:color="000000"/>
               <w:insideH w:val="single" w:sz="2" w:space="0" w:color="000000"/>
@@ -1742,6 +1779,7 @@
           <w:tcPr>
             <w:tcW w:w="2410" w:type="dxa"/>
             <w:tcBorders>
+              <w:top w:val="single" w:sz="2" w:space="0" w:color="000000"/>
               <w:left w:val="single" w:sz="2" w:space="0" w:color="000000"/>
               <w:bottom w:val="single" w:sz="2" w:space="0" w:color="000000"/>
               <w:insideH w:val="single" w:sz="2" w:space="0" w:color="000000"/>
@@ -1761,8 +1799,9 @@
         </w:tc>
         <w:tc>
           <w:tcPr>
-            <w:tcW w:w="2412" w:type="dxa"/>
-            <w:tcBorders>
+            <w:tcW w:w="2410" w:type="dxa"/>
+            <w:tcBorders>
+              <w:top w:val="single" w:sz="2" w:space="0" w:color="000000"/>
               <w:left w:val="single" w:sz="2" w:space="0" w:color="000000"/>
               <w:bottom w:val="single" w:sz="2" w:space="0" w:color="000000"/>
               <w:right w:val="single" w:sz="2" w:space="0" w:color="000000"/>
@@ -1802,6 +1841,7 @@
             <w:tcW w:w="2409" w:type="dxa"/>
             <w:vMerge w:val="restart"/>
             <w:tcBorders>
+              <w:top w:val="single" w:sz="2" w:space="0" w:color="000000"/>
               <w:left w:val="single" w:sz="2" w:space="0" w:color="000000"/>
               <w:bottom w:val="single" w:sz="2" w:space="0" w:color="000000"/>
               <w:insideH w:val="single" w:sz="2" w:space="0" w:color="000000"/>
@@ -1831,8 +1871,9 @@
         </w:tc>
         <w:tc>
           <w:tcPr>
-            <w:tcW w:w="2409" w:type="dxa"/>
-            <w:tcBorders>
+            <w:tcW w:w="2410" w:type="dxa"/>
+            <w:tcBorders>
+              <w:top w:val="single" w:sz="2" w:space="0" w:color="000000"/>
               <w:left w:val="single" w:sz="2" w:space="0" w:color="000000"/>
               <w:bottom w:val="single" w:sz="2" w:space="0" w:color="000000"/>
               <w:insideH w:val="single" w:sz="2" w:space="0" w:color="000000"/>
@@ -1854,6 +1895,7 @@
           <w:tcPr>
             <w:tcW w:w="2410" w:type="dxa"/>
             <w:tcBorders>
+              <w:top w:val="single" w:sz="2" w:space="0" w:color="000000"/>
               <w:left w:val="single" w:sz="2" w:space="0" w:color="000000"/>
               <w:bottom w:val="single" w:sz="2" w:space="0" w:color="000000"/>
               <w:insideH w:val="single" w:sz="2" w:space="0" w:color="000000"/>
@@ -1873,8 +1915,9 @@
         </w:tc>
         <w:tc>
           <w:tcPr>
-            <w:tcW w:w="2412" w:type="dxa"/>
-            <w:tcBorders>
+            <w:tcW w:w="2410" w:type="dxa"/>
+            <w:tcBorders>
+              <w:top w:val="single" w:sz="2" w:space="0" w:color="000000"/>
               <w:left w:val="single" w:sz="2" w:space="0" w:color="000000"/>
               <w:bottom w:val="single" w:sz="2" w:space="0" w:color="000000"/>
               <w:right w:val="single" w:sz="2" w:space="0" w:color="000000"/>
@@ -1914,6 +1957,7 @@
             <w:tcW w:w="2409" w:type="dxa"/>
             <w:vMerge w:val="continue"/>
             <w:tcBorders>
+              <w:top w:val="single" w:sz="2" w:space="0" w:color="000000"/>
               <w:left w:val="single" w:sz="2" w:space="0" w:color="000000"/>
               <w:bottom w:val="single" w:sz="2" w:space="0" w:color="000000"/>
               <w:insideH w:val="single" w:sz="2" w:space="0" w:color="000000"/>
@@ -1933,8 +1977,9 @@
         </w:tc>
         <w:tc>
           <w:tcPr>
-            <w:tcW w:w="2409" w:type="dxa"/>
-            <w:tcBorders>
+            <w:tcW w:w="2410" w:type="dxa"/>
+            <w:tcBorders>
+              <w:top w:val="single" w:sz="2" w:space="0" w:color="000000"/>
               <w:left w:val="single" w:sz="2" w:space="0" w:color="000000"/>
               <w:bottom w:val="single" w:sz="2" w:space="0" w:color="000000"/>
               <w:insideH w:val="single" w:sz="2" w:space="0" w:color="000000"/>
@@ -1956,6 +2001,7 @@
           <w:tcPr>
             <w:tcW w:w="2410" w:type="dxa"/>
             <w:tcBorders>
+              <w:top w:val="single" w:sz="2" w:space="0" w:color="000000"/>
               <w:left w:val="single" w:sz="2" w:space="0" w:color="000000"/>
               <w:bottom w:val="single" w:sz="2" w:space="0" w:color="000000"/>
               <w:insideH w:val="single" w:sz="2" w:space="0" w:color="000000"/>
@@ -1975,8 +2021,9 @@
         </w:tc>
         <w:tc>
           <w:tcPr>
-            <w:tcW w:w="2412" w:type="dxa"/>
-            <w:tcBorders>
+            <w:tcW w:w="2410" w:type="dxa"/>
+            <w:tcBorders>
+              <w:top w:val="single" w:sz="2" w:space="0" w:color="000000"/>
               <w:left w:val="single" w:sz="2" w:space="0" w:color="000000"/>
               <w:bottom w:val="single" w:sz="2" w:space="0" w:color="000000"/>
               <w:right w:val="single" w:sz="2" w:space="0" w:color="000000"/>
@@ -2011,17 +2058,10 @@
     <w:p>
       <w:pPr>
         <w:pStyle w:val="Normal"/>
-        <w:rPr>
-          <w:b/>
-          <w:b/>
-          <w:bCs/>
-        </w:rPr>
-      </w:pPr>
-      <w:r>
-        <w:rPr>
-          <w:b/>
-          <w:bCs/>
-        </w:rPr>
+        <w:rPr/>
+      </w:pPr>
+      <w:r>
+        <w:rPr/>
       </w:r>
     </w:p>
     <w:sectPr>
@@ -2031,6 +2071,7 @@
       <w:pgNumType w:fmt="decimal"/>
       <w:formProt w:val="false"/>
       <w:textDirection w:val="lrTb"/>
+      <w:docGrid w:type="default" w:linePitch="100" w:charSpace="0"/>
     </w:sectPr>
   </w:body>
 </w:document>
@@ -2043,15 +2084,13 @@
       <w:rPr>
         <w:rFonts w:ascii="Liberation Serif" w:hAnsi="Liberation Serif" w:eastAsia="AR PL SungtiL GB" w:cs="Lohit Devanagari"/>
         <w:kern w:val="2"/>
-        <w:sz w:val="24"/>
+        <w:sz w:val="20"/>
         <w:szCs w:val="24"/>
         <w:lang w:val="fr-FR" w:eastAsia="zh-CN" w:bidi="hi-IN"/>
       </w:rPr>
     </w:rPrDefault>
     <w:pPrDefault>
-      <w:pPr>
-        <w:widowControl/>
-      </w:pPr>
+      <w:pPr/>
     </w:pPrDefault>
   </w:docDefaults>
   <w:style w:type="paragraph" w:styleId="Normal">
@@ -2059,6 +2098,8 @@
     <w:qFormat/>
     <w:pPr>
       <w:widowControl/>
+      <w:bidi w:val="0"/>
+      <w:jc w:val="left"/>
     </w:pPr>
     <w:rPr>
       <w:rFonts w:ascii="Liberation Serif" w:hAnsi="Liberation Serif" w:eastAsia="AR PL SungtiL GB" w:cs="Lohit Devanagari"/>

--- a/PRODUCT BACKLOG.docx
+++ b/PRODUCT BACKLOG.docx
@@ -141,55 +141,35 @@
       </w:pPr>
       <w:r>
         <w:rPr/>
-        <w:t>SIMEU  YA</w:t>
-      </w:r>
-      <w:r>
-        <w:rPr/>
-        <w:t>NN</w:t>
-      </w:r>
-      <w:r>
-        <w:rPr/>
-        <w:t xml:space="preserve"> :  </w:t>
-      </w:r>
-      <w:r>
-        <w:rPr/>
-        <w:t>17R2031</w:t>
-      </w:r>
-    </w:p>
-    <w:p>
-      <w:pPr>
-        <w:pStyle w:val="Normal"/>
-        <w:rPr/>
-      </w:pPr>
-      <w:r>
-        <w:rPr/>
-      </w:r>
-    </w:p>
-    <w:p>
-      <w:pPr>
-        <w:pStyle w:val="Normal"/>
-        <w:rPr/>
-      </w:pPr>
-      <w:r>
-        <w:rPr/>
-      </w:r>
-    </w:p>
-    <w:p>
-      <w:pPr>
-        <w:pStyle w:val="Normal"/>
-        <w:rPr/>
-      </w:pPr>
-      <w:r>
-        <w:rPr/>
-      </w:r>
-    </w:p>
-    <w:p>
-      <w:pPr>
-        <w:pStyle w:val="Normal"/>
-        <w:rPr/>
-      </w:pPr>
-      <w:r>
-        <w:rPr/>
+        <w:t>SIMEU  YANN :  17R2031</w:t>
+      </w:r>
+    </w:p>
+    <w:p>
+      <w:pPr>
+        <w:pStyle w:val="Normal"/>
+        <w:rPr/>
+      </w:pPr>
+      <w:r>
+        <w:rPr/>
+      </w:r>
+    </w:p>
+    <w:p>
+      <w:pPr>
+        <w:pStyle w:val="Normal"/>
+        <w:rPr/>
+      </w:pPr>
+      <w:r>
+        <w:rPr/>
+      </w:r>
+    </w:p>
+    <w:p>
+      <w:pPr>
+        <w:pStyle w:val="Normal"/>
+        <w:rPr/>
+      </w:pPr>
+      <w:r>
+        <w:rPr/>
+        <w:tab/>
       </w:r>
     </w:p>
     <w:p>
@@ -280,23 +260,23 @@
         </w:tblBorders>
         <w:tblCellMar>
           <w:top w:w="55" w:type="dxa"/>
-          <w:left w:w="52" w:type="dxa"/>
+          <w:left w:w="51" w:type="dxa"/>
           <w:bottom w:w="55" w:type="dxa"/>
           <w:right w:w="55" w:type="dxa"/>
         </w:tblCellMar>
       </w:tblPr>
       <w:tblGrid>
-        <w:gridCol w:w="570"/>
+        <w:gridCol w:w="569"/>
         <w:gridCol w:w="3282"/>
         <w:gridCol w:w="3919"/>
-        <w:gridCol w:w="902"/>
+        <w:gridCol w:w="903"/>
         <w:gridCol w:w="967"/>
       </w:tblGrid>
       <w:tr>
         <w:trPr/>
         <w:tc>
           <w:tcPr>
-            <w:tcW w:w="570" w:type="dxa"/>
+            <w:tcW w:w="569" w:type="dxa"/>
             <w:tcBorders>
               <w:top w:val="single" w:sz="2" w:space="0" w:color="000000"/>
               <w:left w:val="single" w:sz="2" w:space="0" w:color="000000"/>
@@ -370,7 +350,11 @@
           <w:p>
             <w:pPr>
               <w:pStyle w:val="Contenudetableau"/>
-              <w:rPr/>
+              <w:rPr>
+                <w:b/>
+                <w:b/>
+                <w:bCs/>
+              </w:rPr>
             </w:pPr>
             <w:r>
               <w:rPr>
@@ -383,7 +367,7 @@
         </w:tc>
         <w:tc>
           <w:tcPr>
-            <w:tcW w:w="902" w:type="dxa"/>
+            <w:tcW w:w="903" w:type="dxa"/>
             <w:tcBorders>
               <w:top w:val="single" w:sz="2" w:space="0" w:color="000000"/>
               <w:left w:val="single" w:sz="2" w:space="0" w:color="000000"/>
@@ -446,7 +430,7 @@
         <w:trPr/>
         <w:tc>
           <w:tcPr>
-            <w:tcW w:w="570" w:type="dxa"/>
+            <w:tcW w:w="569" w:type="dxa"/>
             <w:tcBorders>
               <w:top w:val="single" w:sz="2" w:space="0" w:color="000000"/>
               <w:left w:val="single" w:sz="2" w:space="0" w:color="000000"/>
@@ -512,7 +496,7 @@
         </w:tc>
         <w:tc>
           <w:tcPr>
-            <w:tcW w:w="902" w:type="dxa"/>
+            <w:tcW w:w="903" w:type="dxa"/>
             <w:tcBorders>
               <w:top w:val="single" w:sz="2" w:space="0" w:color="000000"/>
               <w:left w:val="single" w:sz="2" w:space="0" w:color="000000"/>
@@ -561,7 +545,7 @@
         <w:trPr/>
         <w:tc>
           <w:tcPr>
-            <w:tcW w:w="570" w:type="dxa"/>
+            <w:tcW w:w="569" w:type="dxa"/>
             <w:tcBorders>
               <w:top w:val="single" w:sz="2" w:space="0" w:color="000000"/>
               <w:left w:val="single" w:sz="2" w:space="0" w:color="000000"/>
@@ -637,7 +621,7 @@
         </w:tc>
         <w:tc>
           <w:tcPr>
-            <w:tcW w:w="902" w:type="dxa"/>
+            <w:tcW w:w="903" w:type="dxa"/>
             <w:tcBorders>
               <w:top w:val="single" w:sz="2" w:space="0" w:color="000000"/>
               <w:left w:val="single" w:sz="2" w:space="0" w:color="000000"/>
@@ -686,7 +670,7 @@
         <w:trPr/>
         <w:tc>
           <w:tcPr>
-            <w:tcW w:w="570" w:type="dxa"/>
+            <w:tcW w:w="569" w:type="dxa"/>
             <w:tcBorders>
               <w:top w:val="single" w:sz="2" w:space="0" w:color="000000"/>
               <w:left w:val="single" w:sz="2" w:space="0" w:color="000000"/>
@@ -752,7 +736,7 @@
         </w:tc>
         <w:tc>
           <w:tcPr>
-            <w:tcW w:w="902" w:type="dxa"/>
+            <w:tcW w:w="903" w:type="dxa"/>
             <w:tcBorders>
               <w:top w:val="single" w:sz="2" w:space="0" w:color="000000"/>
               <w:left w:val="single" w:sz="2" w:space="0" w:color="000000"/>
@@ -801,7 +785,7 @@
         <w:trPr/>
         <w:tc>
           <w:tcPr>
-            <w:tcW w:w="570" w:type="dxa"/>
+            <w:tcW w:w="569" w:type="dxa"/>
             <w:tcBorders>
               <w:top w:val="single" w:sz="2" w:space="0" w:color="000000"/>
               <w:left w:val="single" w:sz="2" w:space="0" w:color="000000"/>
@@ -867,7 +851,7 @@
         </w:tc>
         <w:tc>
           <w:tcPr>
-            <w:tcW w:w="902" w:type="dxa"/>
+            <w:tcW w:w="903" w:type="dxa"/>
             <w:tcBorders>
               <w:top w:val="single" w:sz="2" w:space="0" w:color="000000"/>
               <w:left w:val="single" w:sz="2" w:space="0" w:color="000000"/>
@@ -916,7 +900,7 @@
         <w:trPr/>
         <w:tc>
           <w:tcPr>
-            <w:tcW w:w="570" w:type="dxa"/>
+            <w:tcW w:w="569" w:type="dxa"/>
             <w:tcBorders>
               <w:top w:val="single" w:sz="2" w:space="0" w:color="000000"/>
               <w:left w:val="single" w:sz="2" w:space="0" w:color="000000"/>
@@ -982,7 +966,7 @@
         </w:tc>
         <w:tc>
           <w:tcPr>
-            <w:tcW w:w="902" w:type="dxa"/>
+            <w:tcW w:w="903" w:type="dxa"/>
             <w:tcBorders>
               <w:top w:val="single" w:sz="2" w:space="0" w:color="000000"/>
               <w:left w:val="single" w:sz="2" w:space="0" w:color="000000"/>
@@ -1031,7 +1015,7 @@
         <w:trPr/>
         <w:tc>
           <w:tcPr>
-            <w:tcW w:w="570" w:type="dxa"/>
+            <w:tcW w:w="569" w:type="dxa"/>
             <w:tcBorders>
               <w:top w:val="single" w:sz="2" w:space="0" w:color="000000"/>
               <w:left w:val="single" w:sz="2" w:space="0" w:color="000000"/>
@@ -1097,7 +1081,7 @@
         </w:tc>
         <w:tc>
           <w:tcPr>
-            <w:tcW w:w="902" w:type="dxa"/>
+            <w:tcW w:w="903" w:type="dxa"/>
             <w:tcBorders>
               <w:top w:val="single" w:sz="2" w:space="0" w:color="000000"/>
               <w:left w:val="single" w:sz="2" w:space="0" w:color="000000"/>
@@ -1146,7 +1130,7 @@
         <w:trPr/>
         <w:tc>
           <w:tcPr>
-            <w:tcW w:w="570" w:type="dxa"/>
+            <w:tcW w:w="569" w:type="dxa"/>
             <w:tcBorders>
               <w:top w:val="single" w:sz="2" w:space="0" w:color="000000"/>
               <w:left w:val="single" w:sz="2" w:space="0" w:color="000000"/>
@@ -1212,7 +1196,7 @@
         </w:tc>
         <w:tc>
           <w:tcPr>
-            <w:tcW w:w="902" w:type="dxa"/>
+            <w:tcW w:w="903" w:type="dxa"/>
             <w:tcBorders>
               <w:top w:val="single" w:sz="2" w:space="0" w:color="000000"/>
               <w:left w:val="single" w:sz="2" w:space="0" w:color="000000"/>
@@ -1261,7 +1245,7 @@
         <w:trPr/>
         <w:tc>
           <w:tcPr>
-            <w:tcW w:w="570" w:type="dxa"/>
+            <w:tcW w:w="569" w:type="dxa"/>
             <w:tcBorders>
               <w:top w:val="single" w:sz="2" w:space="0" w:color="000000"/>
               <w:left w:val="single" w:sz="2" w:space="0" w:color="000000"/>
@@ -1327,7 +1311,7 @@
         </w:tc>
         <w:tc>
           <w:tcPr>
-            <w:tcW w:w="902" w:type="dxa"/>
+            <w:tcW w:w="903" w:type="dxa"/>
             <w:tcBorders>
               <w:top w:val="single" w:sz="2" w:space="0" w:color="000000"/>
               <w:left w:val="single" w:sz="2" w:space="0" w:color="000000"/>
@@ -1430,11 +1414,7 @@
     <w:p>
       <w:pPr>
         <w:pStyle w:val="Normal"/>
-        <w:rPr>
-          <w:b/>
-          <w:b/>
-          <w:bCs/>
-        </w:rPr>
+        <w:rPr/>
       </w:pPr>
       <w:r>
         <w:rPr>
@@ -1482,7 +1462,7 @@
         </w:tblBorders>
         <w:tblCellMar>
           <w:top w:w="55" w:type="dxa"/>
-          <w:left w:w="52" w:type="dxa"/>
+          <w:left w:w="51" w:type="dxa"/>
           <w:bottom w:w="55" w:type="dxa"/>
           <w:right w:w="55" w:type="dxa"/>
         </w:tblCellMar>
@@ -1567,7 +1547,11 @@
           <w:p>
             <w:pPr>
               <w:pStyle w:val="Contenudetableau"/>
-              <w:rPr/>
+              <w:rPr>
+                <w:b/>
+                <w:b/>
+                <w:bCs/>
+              </w:rPr>
             </w:pPr>
             <w:r>
               <w:rPr>
@@ -1745,7 +1729,6 @@
           <w:p>
             <w:pPr>
               <w:pStyle w:val="Normal"/>
-              <w:snapToGrid w:val="false"/>
               <w:rPr/>
             </w:pPr>
             <w:r>
@@ -1967,7 +1950,6 @@
           <w:p>
             <w:pPr>
               <w:pStyle w:val="Normal"/>
-              <w:snapToGrid w:val="false"/>
               <w:rPr/>
             </w:pPr>
             <w:r>
@@ -2098,6 +2080,7 @@
     <w:qFormat/>
     <w:pPr>
       <w:widowControl/>
+      <w:overflowPunct w:val="false"/>
       <w:bidi w:val="0"/>
       <w:jc w:val="left"/>
     </w:pPr>
